--- a/Documentation/Documentation_experimentSpecifications.docx
+++ b/Documentation/Documentation_experimentSpecifications.docx
@@ -23,10 +23,33 @@
         <w:t xml:space="preserve">a visual condition where in a section of one’s visual field is </w:t>
       </w:r>
       <w:r>
-        <w:t>blank or blurry. We are testing program that compresses a full visual field into the usable visual field of a person with Hemianopsia</w:t>
-      </w:r>
-      <w:r>
-        <w:t>.</w:t>
+        <w:t xml:space="preserve">blank or blurry. </w:t>
+      </w:r>
+    </w:p>
+    <w:p>
+      <w:r>
+        <w:t>In this experiment w</w:t>
+      </w:r>
+      <w:r>
+        <w:t xml:space="preserve">e </w:t>
+      </w:r>
+      <w:r>
+        <w:t>develop and test a</w:t>
+      </w:r>
+      <w:r>
+        <w:t xml:space="preserve"> program</w:t>
+      </w:r>
+      <w:r>
+        <w:t xml:space="preserve"> that</w:t>
+      </w:r>
+      <w:r>
+        <w:t xml:space="preserve"> </w:t>
+      </w:r>
+      <w:r>
+        <w:t xml:space="preserve">streams </w:t>
+      </w:r>
+      <w:r>
+        <w:t>video live to the user, transforming it to adapt it to their visual field.</w:t>
       </w:r>
     </w:p>
     <w:p>
@@ -52,31 +75,22 @@
         </w:numPr>
       </w:pPr>
       <w:r>
-        <w:t>The object(s) of perception. They are what the user is looking at outside of his or herself. This term will mostly be used to refer to the screen</w:t>
+        <w:t>The object(s) of perception. They are what the user is looking at outside of hi</w:t>
       </w:r>
       <w:r>
         <w:t>s</w:t>
       </w:r>
       <w:r>
-        <w:t xml:space="preserve"> on the virtual reality headset that the user is presente</w:t>
-      </w:r>
-      <w:r>
-        <w:t>d</w:t>
-      </w:r>
-      <w:r>
-        <w:t xml:space="preserve"> in the experiment</w:t>
-      </w:r>
-      <w:r>
-        <w:t xml:space="preserve"> and the content represented in them.</w:t>
-      </w:r>
-      <w:r>
-        <w:t xml:space="preserve"> </w:t>
-      </w:r>
-      <w:r>
-        <w:rPr>
-          <w:rStyle w:val="FootnoteReference"/>
-        </w:rPr>
-        <w:footnoteReference w:id="1"/>
+        <w:t xml:space="preserve"> or he</w:t>
+      </w:r>
+      <w:r>
+        <w:t>r</w:t>
+      </w:r>
+      <w:r>
+        <w:t>self. Th</w:t>
+      </w:r>
+      <w:r>
+        <w:t xml:space="preserve">is would be the physical world that is being streamed to the user, all of it or parts of it or objects in it. </w:t>
       </w:r>
     </w:p>
     <w:p>
@@ -88,10 +102,19 @@
         </w:numPr>
       </w:pPr>
       <w:r>
-        <w:t xml:space="preserve">Mental content. The visual experience </w:t>
-      </w:r>
-      <w:r>
-        <w:t xml:space="preserve">the user has when he or she looks at the objects of perception. </w:t>
+        <w:t>Mental content. The</w:t>
+      </w:r>
+      <w:r>
+        <w:t xml:space="preserve"> final</w:t>
+      </w:r>
+      <w:r>
+        <w:t xml:space="preserve"> visual experience </w:t>
+      </w:r>
+      <w:r>
+        <w:t>the user</w:t>
+      </w:r>
+      <w:r>
+        <w:t xml:space="preserve"> has in his or her head. </w:t>
       </w:r>
     </w:p>
     <w:p>
@@ -103,10 +126,7 @@
         </w:numPr>
       </w:pPr>
       <w:r>
-        <w:t>Field of view</w:t>
-      </w:r>
-      <w:r>
-        <w:t>. A measurement of the vertical amplitude of the lens of a VR headset.</w:t>
+        <w:t xml:space="preserve">The screen(s). The visible layer in between the user and the external world, which we create for the user.  </w:t>
       </w:r>
     </w:p>
     <w:p>
@@ -118,13 +138,10 @@
         </w:numPr>
       </w:pPr>
       <w:r>
-        <w:t>Visual Fiel</w:t>
-      </w:r>
-      <w:r>
-        <w:t xml:space="preserve">d. A measurement </w:t>
-      </w:r>
-      <w:r>
-        <w:t xml:space="preserve">of the area that a user is able to see. Someone with Hemianopsia would therefore have a field of view that is different from people without it. </w:t>
+        <w:t>Field of view</w:t>
+      </w:r>
+      <w:r>
+        <w:t>. A measurement of the vertical amplitude of the lens of a VR headset.</w:t>
       </w:r>
     </w:p>
     <w:p>
@@ -136,7 +153,13 @@
         </w:numPr>
       </w:pPr>
       <w:r>
-        <w:t xml:space="preserve">Left and right homonymous hemianopsia. </w:t>
+        <w:t>Visual Fiel</w:t>
+      </w:r>
+      <w:r>
+        <w:t xml:space="preserve">d. A measurement </w:t>
+      </w:r>
+      <w:r>
+        <w:t xml:space="preserve">of the area that a user is able to see. Someone with Hemianopsia would therefore have a field of view that is different from people without it. </w:t>
       </w:r>
     </w:p>
     <w:p>
@@ -148,22 +171,13 @@
         </w:numPr>
       </w:pPr>
       <w:r>
-        <w:t>Bin</w:t>
-      </w:r>
-      <w:r>
-        <w:t>asal Hemianopsia</w:t>
-      </w:r>
-    </w:p>
-    <w:p>
-      <w:pPr>
-        <w:pStyle w:val="ListParagraph"/>
-        <w:numPr>
-          <w:ilvl w:val="0"/>
-          <w:numId w:val="1"/>
-        </w:numPr>
-      </w:pPr>
-      <w:r>
-        <w:t>Bitemporal Hemianopsia</w:t>
+        <w:t>Types of Heminopsia:</w:t>
+      </w:r>
+      <w:r>
+        <w:t xml:space="preserve">homonymous </w:t>
+      </w:r>
+      <w:r>
+        <w:t>left, homonymous right, binasal, bitemporal</w:t>
       </w:r>
     </w:p>
     <w:p>
@@ -273,19 +287,14 @@
       </w:r>
     </w:p>
     <w:p>
-      <w:pPr>
-        <w:pStyle w:val="ListParagraph"/>
-        <w:keepNext/>
-      </w:pPr>
       <w:r>
         <w:rPr>
           <w:noProof/>
         </w:rPr>
-        <w:lastRenderedPageBreak/>
         <w:drawing>
-          <wp:inline distT="0" distB="0" distL="0" distR="0" wp14:anchorId="326DF3B0" wp14:editId="32C14187">
-            <wp:extent cx="2457450" cy="1382282"/>
-            <wp:effectExtent l="0" t="0" r="0" b="8890"/>
+          <wp:inline distT="0" distB="0" distL="0" distR="0" wp14:anchorId="3ABAAE98" wp14:editId="26C8C00F">
+            <wp:extent cx="1173987" cy="660352"/>
+            <wp:effectExtent l="0" t="0" r="7620" b="6985"/>
             <wp:docPr id="1" name="Picture 1" descr="4 Virtual Reality Desktops for Vive, Rift, and Windows VR Compared"/>
             <wp:cNvGraphicFramePr>
               <a:graphicFrameLocks xmlns:a="http://schemas.openxmlformats.org/drawingml/2006/main" noChangeAspect="1"/>
@@ -315,7 +324,7 @@
                   <pic:spPr bwMode="auto">
                     <a:xfrm>
                       <a:off x="0" y="0"/>
-                      <a:ext cx="2464158" cy="1386055"/>
+                      <a:ext cx="1183899" cy="665928"/>
                     </a:xfrm>
                     <a:prstGeom prst="rect">
                       <a:avLst/>
@@ -339,301 +348,652 @@
       <w:r>
         <w:t xml:space="preserve">Figure </w:t>
       </w:r>
-      <w:fldSimple w:instr=" SEQ Figure \* ARABIC ">
-        <w:r>
-          <w:rPr>
-            <w:noProof/>
-          </w:rPr>
-          <w:t>1</w:t>
-        </w:r>
-      </w:fldSimple>
+      <w:r>
+        <w:fldChar w:fldCharType="begin"/>
+      </w:r>
+      <w:r>
+        <w:instrText xml:space="preserve"> SEQ Figure \* ARABIC </w:instrText>
+      </w:r>
+      <w:r>
+        <w:fldChar w:fldCharType="separate"/>
+      </w:r>
+      <w:r>
+        <w:rPr>
+          <w:noProof/>
+        </w:rPr>
+        <w:t>1</w:t>
+      </w:r>
+      <w:r>
+        <w:rPr>
+          <w:noProof/>
+        </w:rPr>
+        <w:fldChar w:fldCharType="end"/>
+      </w:r>
       <w:r>
         <w:t>. Virtual Reality Worspace</w:t>
       </w:r>
     </w:p>
     <w:p>
       <w:pPr>
-        <w:rPr>
-          <w:b/>
-          <w:bCs/>
-        </w:rPr>
-      </w:pPr>
-      <w:r>
-        <w:rPr>
-          <w:b/>
-          <w:bCs/>
-        </w:rPr>
-        <w:t>Challenges</w:t>
-      </w:r>
-    </w:p>
-    <w:p>
-      <w:r>
-        <w:tab/>
-      </w:r>
-      <w:r>
-        <w:t xml:space="preserve">Subjects will neeed time to adapt. </w:t>
-      </w:r>
-    </w:p>
-    <w:p>
-      <w:r>
-        <w:tab/>
-      </w:r>
-      <w:r>
-        <w:tab/>
-        <w:t>Subjects will need time to adapt to the way in which images are presented to them. It’s important to distinguish the cases where the program does not work from the cases where the  user just needs more time to adapt.</w:t>
-      </w:r>
-    </w:p>
-    <w:p>
-      <w:r>
-        <w:tab/>
-        <w:t>It may be overwhelming.</w:t>
-      </w:r>
-    </w:p>
-    <w:p>
-      <w:r>
-        <w:tab/>
-      </w:r>
-      <w:r>
-        <w:tab/>
-        <w:t xml:space="preserve">VR often is, and putting more information into less space is likely to make it worse. </w:t>
-      </w:r>
-      <w:r>
-        <w:t>This makes the experiment longer because participants need time to adapt before we can tell if they can use technology.</w:t>
-      </w:r>
-    </w:p>
-    <w:p>
-      <w:pPr>
-        <w:ind w:firstLine="720"/>
-      </w:pPr>
-      <w:r>
-        <w:t xml:space="preserve">Subjects are likely to feel overwhelmed. </w:t>
-      </w:r>
-    </w:p>
-    <w:p>
-      <w:r>
-        <w:tab/>
-      </w:r>
-      <w:r>
-        <w:tab/>
-        <w:t>Participants feeling overwhelmed is a tricky issue because on the one hand  it should b</w:t>
-      </w:r>
-    </w:p>
-    <w:p>
-      <w:pPr>
-        <w:rPr>
-          <w:b/>
-          <w:bCs/>
-        </w:rPr>
-      </w:pPr>
-      <w:r>
-        <w:rPr>
-          <w:b/>
-          <w:bCs/>
-        </w:rPr>
-        <w:t>Ethical Considerations.</w:t>
-      </w:r>
-    </w:p>
-    <w:p>
-      <w:r>
-        <w:rPr>
-          <w:b/>
-          <w:bCs/>
-        </w:rPr>
-        <w:tab/>
-      </w:r>
-      <w:r>
-        <w:t xml:space="preserve">VR can be very intense and </w:t>
-      </w:r>
-      <w:r>
-        <w:t xml:space="preserve">confusing for some people. Special care should be taken to select participant who are not mentally fragile. </w:t>
-      </w:r>
-    </w:p>
-    <w:p>
-      <w:pPr>
-        <w:rPr>
-          <w:b/>
-          <w:bCs/>
-        </w:rPr>
-      </w:pPr>
-      <w:r>
-        <w:rPr>
-          <w:b/>
-          <w:bCs/>
-        </w:rPr>
-        <w:t>Methodology.</w:t>
-      </w:r>
-    </w:p>
-    <w:p>
-      <w:pPr>
-        <w:rPr>
-          <w:b/>
-          <w:bCs/>
-        </w:rPr>
-      </w:pPr>
-      <w:r>
-        <w:rPr>
-          <w:b/>
-          <w:bCs/>
-        </w:rPr>
-        <w:tab/>
-        <w:t>Variables</w:t>
-      </w:r>
-    </w:p>
-    <w:p>
-      <w:r>
-        <w:t xml:space="preserve">Dependent: The ability of the participants to perform </w:t>
-      </w:r>
-      <w:r>
-        <w:t>tasks</w:t>
-      </w:r>
-      <w:r>
-        <w:t xml:space="preserve"> on the VR headset</w:t>
-      </w:r>
-      <w:r>
-        <w:t>.</w:t>
-      </w:r>
-    </w:p>
-    <w:p>
-      <w:r>
-        <w:t>Dependent:</w:t>
-      </w:r>
-      <w:r>
-        <w:t xml:space="preserve"> </w:t>
-      </w:r>
-      <w:r>
-        <w:t>Whether the pa</w:t>
-      </w:r>
-      <w:r>
-        <w:t>rticipant</w:t>
-      </w:r>
-      <w:r>
-        <w:t xml:space="preserve"> can ‘see normally’ using the headset.</w:t>
-      </w:r>
-    </w:p>
-    <w:p>
-      <w:r>
-        <w:t>Dependent:</w:t>
-      </w:r>
-      <w:r>
-        <w:t xml:space="preserve"> </w:t>
-      </w:r>
-      <w:r>
-        <w:t>Whether the pa</w:t>
-      </w:r>
-      <w:r>
-        <w:t>rticipant</w:t>
-      </w:r>
-      <w:r>
-        <w:t xml:space="preserve"> can ‘see fully’ using the headset. </w:t>
-      </w:r>
-    </w:p>
-    <w:p>
-      <w:r>
-        <w:t>Dependen</w:t>
-      </w:r>
-      <w:r>
-        <w:t xml:space="preserve">t: </w:t>
-      </w:r>
-    </w:p>
-    <w:p/>
-    <w:p>
-      <w:r>
-        <w:t xml:space="preserve">Independent </w:t>
-      </w:r>
-      <w:r>
-        <w:t>‘Adapted VR display’:</w:t>
-      </w:r>
-      <w:r>
-        <w:t>Variations in the display of images in the VR headset.</w:t>
-      </w:r>
-    </w:p>
-    <w:p>
-      <w:r>
-        <w:tab/>
-        <w:t>Level</w:t>
-      </w:r>
-      <w:r>
-        <w:t xml:space="preserve"> 1</w:t>
-      </w:r>
-      <w:r>
-        <w:t>. Compressing the whole FOV of the VR set into the participants visual field</w:t>
-      </w:r>
-    </w:p>
-    <w:p>
-      <w:r>
-        <w:tab/>
-        <w:t>Level</w:t>
-      </w:r>
-      <w:r>
-        <w:t xml:space="preserve"> 2</w:t>
-      </w:r>
-      <w:r>
-        <w:t>.</w:t>
-      </w:r>
-      <w:r>
-        <w:t xml:space="preserve"> Compressing the whole FOV of the VR set into the participants visual field and blur out </w:t>
-      </w:r>
-      <w:r>
-        <w:tab/>
-      </w:r>
-      <w:r>
-        <w:t>peripheral sections.</w:t>
-      </w:r>
-    </w:p>
-    <w:p>
-      <w:r>
-        <w:tab/>
-        <w:t>Level</w:t>
-      </w:r>
-      <w:r>
-        <w:t xml:space="preserve"> 3</w:t>
-      </w:r>
-      <w:r>
-        <w:t>.</w:t>
-      </w:r>
-      <w:r>
-        <w:t>Compressing part of the whole FOV of the VR set into the participants visual field.</w:t>
-      </w:r>
-    </w:p>
-    <w:p>
-      <w:r>
+        <w:jc w:val="center"/>
+        <w:rPr>
+          <w:b/>
+          <w:bCs/>
+        </w:rPr>
+      </w:pPr>
+      <w:r>
+        <w:rPr>
+          <w:b/>
+          <w:bCs/>
+        </w:rPr>
         <w:lastRenderedPageBreak/>
-        <w:t>Independent: The kind of hemianopia of the participant.</w:t>
-      </w:r>
-    </w:p>
-    <w:p>
-      <w:r>
-        <w:tab/>
-        <w:t>Level. Homonymous</w:t>
-      </w:r>
-    </w:p>
-    <w:p>
-      <w:r>
-        <w:tab/>
-        <w:t>Level. Bitemporal</w:t>
-      </w:r>
-    </w:p>
-    <w:p>
-      <w:r>
-        <w:tab/>
-        <w:t>Level.Binasal.</w:t>
-      </w:r>
-    </w:p>
-    <w:p>
-      <w:pPr>
+        <w:t>Requirements</w:t>
+      </w:r>
+    </w:p>
+    <w:p>
+      <w:r>
+        <w:t>IOW: ’In Other Words’</w:t>
+      </w:r>
+    </w:p>
+    <w:p>
+      <w:pPr>
+        <w:rPr>
+          <w:b/>
+          <w:bCs/>
+        </w:rPr>
+      </w:pPr>
+      <w:r>
+        <w:rPr>
+          <w:b/>
+          <w:bCs/>
+        </w:rPr>
+        <w:t>Functional Requirements</w:t>
+      </w:r>
+    </w:p>
+    <w:p>
+      <w:r>
+        <w:t xml:space="preserve">The program MUST, stream live images into the head mounted display (HMD) at a reasonable speed (not less than </w:t>
+      </w:r>
+      <w:r>
         <w:rPr>
           <w:i/>
           <w:iCs/>
         </w:rPr>
-      </w:pPr>
-      <w:r>
-        <w:tab/>
-      </w:r>
-      <w:r>
-        <w:rPr>
+        <w:t>one</w:t>
+      </w:r>
+      <w:r>
+        <w:rPr>
+          <w:rStyle w:val="FootnoteReference"/>
           <w:i/>
           <w:iCs/>
         </w:rPr>
+        <w:footnoteReference w:id="1"/>
+      </w:r>
+      <w:r>
+        <w:t xml:space="preserve"> second of latency)</w:t>
+      </w:r>
+    </w:p>
+    <w:p>
+      <w:r>
+        <w:t>The program MUST, transform frames before displaying them in the HMD.</w:t>
+      </w:r>
+    </w:p>
+    <w:p>
+      <w:r>
+        <w:t xml:space="preserve">The program MUST, have </w:t>
+      </w:r>
+      <w:r>
+        <w:t xml:space="preserve">a perimetry reading functionality that locates the unusable area of the </w:t>
+      </w:r>
+      <w:r>
+        <w:t>user’s</w:t>
+      </w:r>
+      <w:r>
+        <w:t xml:space="preserve"> visual field.</w:t>
+      </w:r>
+    </w:p>
+    <w:p>
+      <w:r>
+        <w:t>The program SHOULD, have a setup</w:t>
+      </w:r>
+      <w:r>
+        <w:t xml:space="preserve"> protocol for new HMD’s that requires little or no manual input. </w:t>
+      </w:r>
+      <w:r>
+        <w:t xml:space="preserve"> </w:t>
+      </w:r>
+    </w:p>
+    <w:p>
+      <w:r>
+        <w:t>The program CAN, hav</w:t>
+      </w:r>
+      <w:r>
+        <w:t>e</w:t>
+      </w:r>
+      <w:r>
+        <w:t xml:space="preserve"> a</w:t>
+      </w:r>
+      <w:r>
+        <w:t>n</w:t>
+      </w:r>
+      <w:r>
+        <w:t xml:space="preserve"> initial menu window that allows users to select their profile with their details stored in it.</w:t>
+      </w:r>
+    </w:p>
+    <w:p>
+      <w:pPr>
+        <w:rPr>
+          <w:b/>
+          <w:bCs/>
+        </w:rPr>
+      </w:pPr>
+      <w:r>
+        <w:rPr>
+          <w:b/>
+          <w:bCs/>
+        </w:rPr>
+        <w:t>HCI requirements</w:t>
+      </w:r>
+    </w:p>
+    <w:p>
+      <w:r>
+        <w:t>Using the program MUST not be exceedingly dizzying.</w:t>
+      </w:r>
+    </w:p>
+    <w:p>
+      <w:r>
+        <w:t xml:space="preserve">The </w:t>
+      </w:r>
+      <w:r>
+        <w:t>program</w:t>
+      </w:r>
+      <w:r>
+        <w:t xml:space="preserve"> </w:t>
+      </w:r>
+      <w:r>
+        <w:t>SHOULD</w:t>
+      </w:r>
+      <w:r>
+        <w:t xml:space="preserve"> be helpful to users with</w:t>
+      </w:r>
+      <w:r>
+        <w:t xml:space="preserve"> homonymous</w:t>
+      </w:r>
+      <w:r>
+        <w:t xml:space="preserve"> </w:t>
+      </w:r>
+      <w:r>
+        <w:t>h</w:t>
+      </w:r>
+      <w:r>
+        <w:t>emianopsia.</w:t>
+      </w:r>
+    </w:p>
+    <w:p>
+      <w:r>
+        <w:t xml:space="preserve">The program SHOULD improve the </w:t>
+      </w:r>
+      <w:r>
+        <w:t>user’s</w:t>
+      </w:r>
+      <w:r>
+        <w:t xml:space="preserve"> ability </w:t>
+      </w:r>
+      <w:r>
+        <w:t xml:space="preserve">to perform tasks. </w:t>
+      </w:r>
+    </w:p>
+    <w:p>
+      <w:pPr>
+        <w:rPr>
+          <w:b/>
+          <w:bCs/>
+        </w:rPr>
+      </w:pPr>
+      <w:r>
+        <w:rPr>
+          <w:b/>
+          <w:bCs/>
+        </w:rPr>
+        <w:t xml:space="preserve">Experiment requirements. </w:t>
+      </w:r>
+    </w:p>
+    <w:p>
+      <w:pPr>
+        <w:spacing w:line="240" w:lineRule="auto"/>
+      </w:pPr>
+      <w:r>
+        <w:t>The experiment MUST demonstrate the potential usefulness</w:t>
+      </w:r>
+      <w:r>
+        <w:t xml:space="preserve"> of </w:t>
+      </w:r>
+      <w:r>
+        <w:t>the ‘remapping’ of images on an HMD in the manner the program does it</w:t>
+      </w:r>
+      <w:r>
+        <w:t xml:space="preserve"> </w:t>
+      </w:r>
+      <w:r>
+        <w:t>for people with hemianopsia</w:t>
+      </w:r>
+      <w:r>
+        <w:t>.</w:t>
+      </w:r>
+    </w:p>
+    <w:p>
+      <w:pPr>
+        <w:spacing w:line="240" w:lineRule="auto"/>
+      </w:pPr>
+      <w:r>
+        <w:t>IOW. The experiment MUST show evidence for or against the usefulness of the program and programs like it.</w:t>
+      </w:r>
+    </w:p>
+    <w:p>
+      <w:pPr>
+        <w:rPr>
+          <w:b/>
+          <w:bCs/>
+        </w:rPr>
+      </w:pPr>
+    </w:p>
+    <w:p>
+      <w:pPr>
+        <w:rPr>
+          <w:b/>
+          <w:bCs/>
+        </w:rPr>
+      </w:pPr>
+    </w:p>
+    <w:p>
+      <w:pPr>
+        <w:rPr>
+          <w:b/>
+          <w:bCs/>
+        </w:rPr>
+      </w:pPr>
+    </w:p>
+    <w:p>
+      <w:pPr>
+        <w:rPr>
+          <w:b/>
+          <w:bCs/>
+        </w:rPr>
+      </w:pPr>
+    </w:p>
+    <w:p>
+      <w:pPr>
+        <w:rPr>
+          <w:b/>
+          <w:bCs/>
+        </w:rPr>
+      </w:pPr>
+    </w:p>
+    <w:p>
+      <w:pPr>
+        <w:rPr>
+          <w:b/>
+          <w:bCs/>
+        </w:rPr>
+      </w:pPr>
+    </w:p>
+    <w:p>
+      <w:pPr>
+        <w:rPr>
+          <w:b/>
+          <w:bCs/>
+        </w:rPr>
+      </w:pPr>
+    </w:p>
+    <w:p>
+      <w:pPr>
+        <w:rPr>
+          <w:b/>
+          <w:bCs/>
+        </w:rPr>
+      </w:pPr>
+    </w:p>
+    <w:p>
+      <w:pPr>
+        <w:rPr>
+          <w:b/>
+          <w:bCs/>
+        </w:rPr>
+      </w:pPr>
+    </w:p>
+    <w:p>
+      <w:pPr>
+        <w:rPr>
+          <w:b/>
+          <w:bCs/>
+        </w:rPr>
+      </w:pPr>
+    </w:p>
+    <w:p>
+      <w:pPr>
+        <w:rPr>
+          <w:b/>
+          <w:bCs/>
+        </w:rPr>
+      </w:pPr>
+    </w:p>
+    <w:p>
+      <w:pPr>
+        <w:rPr>
+          <w:b/>
+          <w:bCs/>
+        </w:rPr>
+      </w:pPr>
+    </w:p>
+    <w:p>
+      <w:pPr>
+        <w:rPr>
+          <w:b/>
+          <w:bCs/>
+        </w:rPr>
+      </w:pPr>
+      <w:r>
+        <w:rPr>
+          <w:b/>
+          <w:bCs/>
+        </w:rPr>
+        <w:t xml:space="preserve">Experiment </w:t>
+      </w:r>
+    </w:p>
+    <w:p>
+      <w:pPr>
+        <w:rPr>
+          <w:b/>
+          <w:bCs/>
+        </w:rPr>
+      </w:pPr>
+    </w:p>
+    <w:p>
+      <w:pPr>
+        <w:rPr>
+          <w:b/>
+          <w:bCs/>
+        </w:rPr>
+      </w:pPr>
+      <w:r>
+        <w:rPr>
+          <w:b/>
+          <w:bCs/>
+        </w:rPr>
+        <w:t xml:space="preserve">A-priori </w:t>
+      </w:r>
+      <w:r>
+        <w:rPr>
+          <w:b/>
+          <w:bCs/>
+        </w:rPr>
+        <w:t>Challenges</w:t>
+      </w:r>
+    </w:p>
+    <w:p>
+      <w:r>
+        <w:tab/>
+      </w:r>
+      <w:r>
+        <w:t xml:space="preserve">Subjects will need time to adapt. </w:t>
+      </w:r>
+    </w:p>
+    <w:p>
+      <w:r>
+        <w:tab/>
+      </w:r>
+      <w:r>
+        <w:tab/>
+        <w:t>Subjects will need time to adapt to the way in which images are presented to them. It’s important to distinguish the cases where the program does not work from the cases where the  user just needs more time to adapt.</w:t>
+      </w:r>
+    </w:p>
+    <w:p>
+      <w:r>
+        <w:tab/>
+        <w:t xml:space="preserve">It </w:t>
+      </w:r>
+      <w:r>
+        <w:t xml:space="preserve">will </w:t>
+      </w:r>
+      <w:r>
+        <w:t>be overwhelming</w:t>
+      </w:r>
+      <w:r>
+        <w:t xml:space="preserve"> at first, for some participants</w:t>
+      </w:r>
+      <w:r>
+        <w:t>.</w:t>
+      </w:r>
+    </w:p>
+    <w:p>
+      <w:r>
+        <w:tab/>
+      </w:r>
+      <w:r>
+        <w:tab/>
+        <w:t xml:space="preserve">VR often is, and putting more information into less space is likely to make it worse. </w:t>
+      </w:r>
+      <w:r>
+        <w:t>This makes the experiment longer because participants need time to adapt before we can tell if they can use technology.</w:t>
+      </w:r>
+    </w:p>
+    <w:p>
+      <w:r>
+        <w:tab/>
+      </w:r>
+      <w:r>
+        <w:tab/>
+        <w:t xml:space="preserve">This presents an ethical concern because participating in the experiment can cause the patients distress. </w:t>
+      </w:r>
+    </w:p>
+    <w:p>
+      <w:r>
+        <w:tab/>
+        <w:t>Current VR headsets may not be suitable.</w:t>
+      </w:r>
+    </w:p>
+    <w:p>
+      <w:r>
+        <w:tab/>
+      </w:r>
+      <w:r>
+        <w:tab/>
+      </w:r>
+      <w:r>
+        <w:t>Although modern VR headsets have high resolution, most of it is focused on the center, which presents a problem of packing content on the sides.</w:t>
+      </w:r>
+    </w:p>
+    <w:p>
+      <w:r>
+        <w:tab/>
+      </w:r>
+      <w:r>
+        <w:tab/>
+        <w:t xml:space="preserve">Modersn VR sets provide a screen that is very narrow, this makes out job harder because it reduces the screen space we have to work with. </w:t>
+      </w:r>
+    </w:p>
+    <w:p>
+      <w:pPr>
+        <w:rPr>
+          <w:b/>
+          <w:bCs/>
+        </w:rPr>
+      </w:pPr>
+      <w:r>
+        <w:rPr>
+          <w:b/>
+          <w:bCs/>
+        </w:rPr>
+        <w:t>Methodology.</w:t>
+      </w:r>
+    </w:p>
+    <w:p>
+      <w:pPr>
+        <w:rPr>
+          <w:b/>
+          <w:bCs/>
+        </w:rPr>
+      </w:pPr>
+      <w:r>
+        <w:rPr>
+          <w:b/>
+          <w:bCs/>
+        </w:rPr>
+        <w:tab/>
+        <w:t>Variables</w:t>
+      </w:r>
+    </w:p>
+    <w:p>
+      <w:r>
+        <w:t xml:space="preserve">Dependent: The ability of the participants to perform </w:t>
+      </w:r>
+      <w:r>
+        <w:t>tasks</w:t>
+      </w:r>
+      <w:r>
+        <w:t xml:space="preserve"> on the VR headset</w:t>
+      </w:r>
+      <w:r>
+        <w:t>.</w:t>
+      </w:r>
+    </w:p>
+    <w:p>
+      <w:r>
+        <w:t>Dependent:</w:t>
+      </w:r>
+      <w:r>
+        <w:t xml:space="preserve"> </w:t>
+      </w:r>
+      <w:r>
+        <w:t>Whether the pa</w:t>
+      </w:r>
+      <w:r>
+        <w:t>rticipant</w:t>
+      </w:r>
+      <w:r>
+        <w:t xml:space="preserve"> can ‘see normally’ using the headset.</w:t>
+      </w:r>
+    </w:p>
+    <w:p>
+      <w:r>
+        <w:t>Dependent:</w:t>
+      </w:r>
+      <w:r>
+        <w:t xml:space="preserve"> </w:t>
+      </w:r>
+      <w:r>
+        <w:t>Whether the pa</w:t>
+      </w:r>
+      <w:r>
+        <w:t>rticipant</w:t>
+      </w:r>
+      <w:r>
+        <w:t xml:space="preserve"> can ‘see fully’ using the headset. </w:t>
+      </w:r>
+    </w:p>
+    <w:p/>
+    <w:p>
+      <w:r>
+        <w:t xml:space="preserve">Independent </w:t>
+      </w:r>
+      <w:r>
+        <w:t>‘Adapted VR display’:</w:t>
+      </w:r>
+      <w:r>
+        <w:t>Variations in the display of images in the VR headset.</w:t>
+      </w:r>
+    </w:p>
+    <w:p>
+      <w:r>
+        <w:tab/>
+        <w:t>Level</w:t>
+      </w:r>
+      <w:r>
+        <w:t xml:space="preserve"> 1</w:t>
+      </w:r>
+      <w:r>
+        <w:t>. Compressing the whole FOV of the VR set into the participants visual field</w:t>
+      </w:r>
+    </w:p>
+    <w:p>
+      <w:r>
+        <w:tab/>
+        <w:t>Level</w:t>
+      </w:r>
+      <w:r>
+        <w:t xml:space="preserve"> 2</w:t>
+      </w:r>
+      <w:r>
+        <w:t>.</w:t>
+      </w:r>
+      <w:r>
+        <w:t xml:space="preserve"> Compressing the whole FOV of the VR set into the participants visual field and blur out peripheral sections.</w:t>
+      </w:r>
+    </w:p>
+    <w:p>
+      <w:r>
+        <w:tab/>
+        <w:t>Level</w:t>
+      </w:r>
+      <w:r>
+        <w:t xml:space="preserve"> 3</w:t>
+      </w:r>
+      <w:r>
+        <w:t>.</w:t>
+      </w:r>
+      <w:r>
+        <w:t>Compressing part of the whole FOV of the VR set into the participants visual field.</w:t>
+      </w:r>
+    </w:p>
+    <w:p>
+      <w:r>
+        <w:t>Independent: The kind of hemianopia of the participant.</w:t>
+      </w:r>
+    </w:p>
+    <w:p>
+      <w:r>
+        <w:tab/>
+        <w:t>Level. Homonymous</w:t>
+      </w:r>
+    </w:p>
+    <w:p>
+      <w:r>
+        <w:tab/>
+      </w:r>
+      <w:r>
+        <w:t xml:space="preserve">(excluded) </w:t>
+      </w:r>
+      <w:r>
+        <w:t>Level. Bitemporal</w:t>
+      </w:r>
+    </w:p>
+    <w:p>
+      <w:r>
+        <w:tab/>
+      </w:r>
+      <w:r>
+        <w:t>(Excluded)</w:t>
+      </w:r>
+      <w:r>
+        <w:t>Level.Binasal.</w:t>
+      </w:r>
+    </w:p>
+    <w:p>
+      <w:pPr>
+        <w:rPr>
+          <w:i/>
+          <w:iCs/>
+        </w:rPr>
+      </w:pPr>
+      <w:r>
+        <w:lastRenderedPageBreak/>
+        <w:tab/>
+      </w:r>
+      <w:r>
+        <w:rPr>
+          <w:i/>
+          <w:iCs/>
+        </w:rPr>
         <w:t>See the appendix for illustrations.</w:t>
       </w:r>
     </w:p>
@@ -659,7 +1019,7 @@
         <w:t>Control Variable:</w:t>
       </w:r>
       <w:r>
-        <w:t xml:space="preserve"> How overwhel</w:t>
+        <w:t xml:space="preserve"> Participants are not feeling overwhelmed when the experiment is under way.</w:t>
       </w:r>
     </w:p>
     <w:p>
@@ -694,6 +1054,18 @@
         <w:tab/>
       </w:r>
       <w:r>
+        <w:t>Old version, this interface will no longer work.</w:t>
+      </w:r>
+    </w:p>
+    <w:p>
+      <w:r>
+        <w:rPr>
+          <w:b/>
+          <w:bCs/>
+        </w:rPr>
+        <w:tab/>
+      </w:r>
+      <w:r>
         <w:t xml:space="preserve">The interface will be identical to a regular VR interface (if there is such a thing) with two degree movement of the head and controllers for grabbing and moving things. </w:t>
       </w:r>
       <w:r>
@@ -924,57 +1296,49 @@
         <w:ind w:firstLine="720"/>
       </w:pPr>
       <w:r>
+        <w:t>After the week of practice,</w:t>
+      </w:r>
+      <w:r>
+        <w:t xml:space="preserve"> </w:t>
+      </w:r>
+      <w:r>
+        <w:t xml:space="preserve">Participants play game 2 twice. One time using the Adaptation, </w:t>
+      </w:r>
+      <w:r>
+        <w:tab/>
+        <w:t>another without it. The order is randomized.</w:t>
+      </w:r>
+    </w:p>
+    <w:p>
+      <w:pPr>
+        <w:ind w:left="720"/>
+      </w:pPr>
+      <w:r>
+        <w:rPr>
+          <w:b/>
+          <w:bCs/>
+        </w:rPr>
+        <w:t xml:space="preserve">If </w:t>
+      </w:r>
+      <w:r>
+        <w:t>the participants perform better in the game while using the adaptiation, that would be evidence of it’s usefulness.</w:t>
+      </w:r>
+      <w:r>
+        <w:tab/>
+      </w:r>
+      <w:r>
+        <w:t xml:space="preserve"> </w:t>
+      </w:r>
+    </w:p>
+    <w:p>
+      <w:pPr>
+        <w:rPr>
+          <w:b/>
+          <w:bCs/>
+        </w:rPr>
+      </w:pPr>
+      <w:r>
         <w:lastRenderedPageBreak/>
-        <w:t>After the week of practice,</w:t>
-      </w:r>
-      <w:r>
-        <w:t xml:space="preserve"> </w:t>
-      </w:r>
-      <w:r>
-        <w:t xml:space="preserve">Participants play game 2 twice. One time using the Adaptation, </w:t>
-      </w:r>
-      <w:r>
-        <w:tab/>
-      </w:r>
-      <w:r>
-        <w:t>another without it. The order is randomized.</w:t>
-      </w:r>
-    </w:p>
-    <w:p>
-      <w:pPr>
-        <w:ind w:left="720"/>
-      </w:pPr>
-      <w:r>
-        <w:rPr>
-          <w:b/>
-          <w:bCs/>
-        </w:rPr>
-        <w:t xml:space="preserve">If </w:t>
-      </w:r>
-      <w:r>
-        <w:t>the participants perform better in the game while using the adaptiation, that would be</w:t>
-      </w:r>
-      <w:r>
-        <w:t xml:space="preserve"> </w:t>
-      </w:r>
-      <w:r>
-        <w:t>evidence of it’s usefulness.</w:t>
-      </w:r>
-      <w:r>
-        <w:tab/>
-      </w:r>
-      <w:r>
-        <w:t xml:space="preserve"> </w:t>
-      </w:r>
-    </w:p>
-    <w:p>
-      <w:pPr>
-        <w:rPr>
-          <w:b/>
-          <w:bCs/>
-        </w:rPr>
-      </w:pPr>
-      <w:r>
         <w:tab/>
       </w:r>
       <w:r>
@@ -1348,7 +1712,6 @@
         <w:rPr>
           <w:noProof/>
         </w:rPr>
-        <w:lastRenderedPageBreak/>
         <w:drawing>
           <wp:inline distT="0" distB="0" distL="0" distR="0" wp14:anchorId="44FE7611" wp14:editId="20B908CC">
             <wp:extent cx="2095500" cy="1054100"/>
@@ -1468,6 +1831,9 @@
     <w:p>
       <w:pPr>
         <w:pStyle w:val="FootnoteText"/>
+        <w:rPr>
+          <w:lang w:val="es-ES"/>
+        </w:rPr>
       </w:pPr>
       <w:r>
         <w:rPr>
@@ -1476,7 +1842,13 @@
         <w:footnoteRef/>
       </w:r>
       <w:r>
-        <w:t xml:space="preserve"> In cases where the VR headset acts as a screen in between the user with Hemiaopsia and the real world, the objects the VR headset is representing, not the screens of the headsets, would be the objects of perception. This idea is explored at the end of this paper. </w:t>
+        <w:t xml:space="preserve"> </w:t>
+      </w:r>
+      <w:r>
+        <w:rPr>
+          <w:lang w:val="es-ES"/>
+        </w:rPr>
+        <w:t>Subject to change</w:t>
       </w:r>
     </w:p>
   </w:footnote>

--- a/Documentation/Documentation_experimentSpecifications.docx
+++ b/Documentation/Documentation_experimentSpecifications.docx
@@ -126,8 +126,13 @@
         </w:numPr>
       </w:pPr>
       <w:r>
-        <w:t xml:space="preserve">The screen(s). The visible layer in between the user and the external world, which we create for the user.  </w:t>
-      </w:r>
+        <w:t>The screen(s). The visible layer in between the user and the external world, which we create for the user</w:t>
+      </w:r>
+      <w:proofErr w:type="gramStart"/>
+      <w:r>
+        <w:t xml:space="preserve">.  </w:t>
+      </w:r>
+      <w:proofErr w:type="gramEnd"/>
     </w:p>
     <w:p>
       <w:pPr>
@@ -159,7 +164,15 @@
         <w:t xml:space="preserve">d. A measurement </w:t>
       </w:r>
       <w:r>
-        <w:t xml:space="preserve">of the area that a user is able to see. Someone with Hemianopsia would therefore have a field of view that is different from people without it. </w:t>
+        <w:t xml:space="preserve">of the area that a user </w:t>
+      </w:r>
+      <w:proofErr w:type="gramStart"/>
+      <w:r>
+        <w:t>is able to</w:t>
+      </w:r>
+      <w:proofErr w:type="gramEnd"/>
+      <w:r>
+        <w:t xml:space="preserve"> see. Someone with Hemianopsia would therefore have a field of view that is different from people without it. </w:t>
       </w:r>
     </w:p>
     <w:p>
@@ -171,10 +184,18 @@
         </w:numPr>
       </w:pPr>
       <w:r>
-        <w:t>Types of Heminopsia:</w:t>
-      </w:r>
-      <w:r>
-        <w:t xml:space="preserve">homonymous </w:t>
+        <w:t xml:space="preserve">Types of </w:t>
+      </w:r>
+      <w:proofErr w:type="spellStart"/>
+      <w:r>
+        <w:t>Heminopsia:</w:t>
+      </w:r>
+      <w:r>
+        <w:t>homonymous</w:t>
+      </w:r>
+      <w:proofErr w:type="spellEnd"/>
+      <w:r>
+        <w:t xml:space="preserve"> </w:t>
       </w:r>
       <w:r>
         <w:t>left, homonymous right, binasal, bitemporal</w:t>
@@ -221,7 +242,23 @@
         <w:t xml:space="preserve"> could now be connected to the</w:t>
       </w:r>
       <w:r>
-        <w:t xml:space="preserve"> the parts that still are. Thus the visual pathways could be in a sense complete. </w:t>
+        <w:t xml:space="preserve"> </w:t>
+      </w:r>
+      <w:proofErr w:type="spellStart"/>
+      <w:r>
+        <w:t>the</w:t>
+      </w:r>
+      <w:proofErr w:type="spellEnd"/>
+      <w:r>
+        <w:t xml:space="preserve"> parts that still are. </w:t>
+      </w:r>
+      <w:proofErr w:type="gramStart"/>
+      <w:r>
+        <w:t>Thus</w:t>
+      </w:r>
+      <w:proofErr w:type="gramEnd"/>
+      <w:r>
+        <w:t xml:space="preserve"> the visual pathways could be in a sense complete. </w:t>
       </w:r>
     </w:p>
     <w:p>
@@ -232,8 +269,13 @@
           <w:numId w:val="2"/>
         </w:numPr>
       </w:pPr>
-      <w:r>
-        <w:t xml:space="preserve">Alternatively all the image processing could occur in the pathways that </w:t>
+      <w:proofErr w:type="gramStart"/>
+      <w:r>
+        <w:t>Alternatively</w:t>
+      </w:r>
+      <w:proofErr w:type="gramEnd"/>
+      <w:r>
+        <w:t xml:space="preserve"> all the image processing could occur in the pathways that </w:t>
       </w:r>
       <w:r>
         <w:t xml:space="preserve">are not impaired of disabled </w:t>
@@ -265,7 +307,15 @@
         </w:numPr>
       </w:pPr>
       <w:r>
-        <w:t xml:space="preserve">Making VR accessible to people with Hemiaopia. </w:t>
+        <w:t xml:space="preserve">Making VR accessible to people with </w:t>
+      </w:r>
+      <w:proofErr w:type="spellStart"/>
+      <w:r>
+        <w:t>Hemiaopia</w:t>
+      </w:r>
+      <w:proofErr w:type="spellEnd"/>
+      <w:r>
+        <w:t xml:space="preserve">. </w:t>
       </w:r>
     </w:p>
     <w:p>
@@ -280,10 +330,26 @@
         <w:t>Making digi</w:t>
       </w:r>
       <w:r>
-        <w:t xml:space="preserve">tal tools more accessible to people with hemiaopia. VR environments designed as workspaces </w:t>
-      </w:r>
-      <w:r>
-        <w:t xml:space="preserve">may provide accessibility to people with hemiaopia. </w:t>
+        <w:t xml:space="preserve">tal tools more accessible to people with </w:t>
+      </w:r>
+      <w:proofErr w:type="spellStart"/>
+      <w:r>
+        <w:t>hemiaopia</w:t>
+      </w:r>
+      <w:proofErr w:type="spellEnd"/>
+      <w:r>
+        <w:t xml:space="preserve">. VR environments designed as workspaces </w:t>
+      </w:r>
+      <w:r>
+        <w:t xml:space="preserve">may provide accessibility to people with </w:t>
+      </w:r>
+      <w:proofErr w:type="spellStart"/>
+      <w:r>
+        <w:t>hemiaopia</w:t>
+      </w:r>
+      <w:proofErr w:type="spellEnd"/>
+      <w:r>
+        <w:t xml:space="preserve">. </w:t>
       </w:r>
     </w:p>
     <w:p>
@@ -370,8 +436,13 @@
         <w:fldChar w:fldCharType="end"/>
       </w:r>
       <w:r>
-        <w:t>. Virtual Reality Worspace</w:t>
-      </w:r>
+        <w:t xml:space="preserve">. Virtual Reality </w:t>
+      </w:r>
+      <w:proofErr w:type="spellStart"/>
+      <w:r>
+        <w:t>Worspace</w:t>
+      </w:r>
+      <w:proofErr w:type="spellEnd"/>
     </w:p>
     <w:p>
       <w:pPr>
@@ -457,11 +528,16 @@
         <w:t>The program SHOULD, have a setup</w:t>
       </w:r>
       <w:r>
-        <w:t xml:space="preserve"> protocol for new HMD’s that requires little or no manual input. </w:t>
+        <w:t xml:space="preserve"> protocol for new HMD’s that requires little or no manual input</w:t>
+      </w:r>
+      <w:proofErr w:type="gramStart"/>
+      <w:r>
+        <w:t xml:space="preserve">. </w:t>
       </w:r>
       <w:r>
         <w:t xml:space="preserve"> </w:t>
       </w:r>
+      <w:proofErr w:type="gramEnd"/>
     </w:p>
     <w:p>
       <w:r>
@@ -771,7 +847,15 @@
       </w:r>
       <w:r>
         <w:tab/>
-        <w:t xml:space="preserve">VR often is, and putting more information into less space is likely to make it worse. </w:t>
+        <w:t xml:space="preserve">VR often </w:t>
+      </w:r>
+      <w:proofErr w:type="gramStart"/>
+      <w:r>
+        <w:t>is, and</w:t>
+      </w:r>
+      <w:proofErr w:type="gramEnd"/>
+      <w:r>
+        <w:t xml:space="preserve"> putting more information into less space is likely to make it worse. </w:t>
       </w:r>
       <w:r>
         <w:t>This makes the experiment longer because participants need time to adapt before we can tell if they can use technology.</w:t>
@@ -783,7 +867,15 @@
       </w:r>
       <w:r>
         <w:tab/>
-        <w:t xml:space="preserve">This presents an ethical concern because participating in the experiment can cause the patients distress. </w:t>
+        <w:t xml:space="preserve">This presents an ethical concern because participating in the experiment can cause the </w:t>
+      </w:r>
+      <w:proofErr w:type="gramStart"/>
+      <w:r>
+        <w:t>patients</w:t>
+      </w:r>
+      <w:proofErr w:type="gramEnd"/>
+      <w:r>
+        <w:t xml:space="preserve"> distress. </w:t>
       </w:r>
     </w:p>
     <w:p>
@@ -800,7 +892,15 @@
         <w:tab/>
       </w:r>
       <w:r>
-        <w:t>Although modern VR headsets have high resolution, most of it is focused on the center, which presents a problem of packing content on the sides.</w:t>
+        <w:t xml:space="preserve">Although modern VR headsets have high resolution, most of it is focused on the </w:t>
+      </w:r>
+      <w:proofErr w:type="spellStart"/>
+      <w:r>
+        <w:t>center</w:t>
+      </w:r>
+      <w:proofErr w:type="spellEnd"/>
+      <w:r>
+        <w:t>, which presents a problem of packing content on the sides.</w:t>
       </w:r>
     </w:p>
     <w:p>
@@ -809,7 +909,22 @@
       </w:r>
       <w:r>
         <w:tab/>
-        <w:t xml:space="preserve">Modersn VR sets provide a screen that is very narrow, this makes out job harder because it reduces the screen space we have to work with. </w:t>
+      </w:r>
+      <w:proofErr w:type="spellStart"/>
+      <w:r>
+        <w:t>Modersn</w:t>
+      </w:r>
+      <w:proofErr w:type="spellEnd"/>
+      <w:r>
+        <w:t xml:space="preserve"> VR sets provide a screen that is very narrow, this makes out job harder because it reduces the screen space we </w:t>
+      </w:r>
+      <w:proofErr w:type="gramStart"/>
+      <w:r>
+        <w:t>have to</w:t>
+      </w:r>
+      <w:proofErr w:type="gramEnd"/>
+      <w:r>
+        <w:t xml:space="preserve"> work with. </w:t>
       </w:r>
     </w:p>
     <w:p>
@@ -897,10 +1012,30 @@
         <w:t xml:space="preserve">Independent </w:t>
       </w:r>
       <w:r>
-        <w:t>‘Adapted VR display’:</w:t>
-      </w:r>
-      <w:r>
-        <w:t>Variations in the display of images in the VR headset.</w:t>
+        <w:t>use of screen</w:t>
+      </w:r>
+      <w:r>
+        <w:t>:</w:t>
+      </w:r>
+      <w:r>
+        <w:t xml:space="preserve"> </w:t>
+      </w:r>
+      <w:r>
+        <w:t>Variations in the</w:t>
+      </w:r>
+      <w:r>
+        <w:t xml:space="preserve"> </w:t>
+      </w:r>
+      <w:proofErr w:type="spellStart"/>
+      <w:r>
+        <w:t>from</w:t>
+      </w:r>
+      <w:proofErr w:type="spellEnd"/>
+      <w:r>
+        <w:t xml:space="preserve"> of the screen</w:t>
+      </w:r>
+      <w:r>
+        <w:t>.</w:t>
       </w:r>
     </w:p>
     <w:p>
@@ -912,7 +1047,15 @@
         <w:t xml:space="preserve"> 1</w:t>
       </w:r>
       <w:r>
-        <w:t>. Compressing the whole FOV of the VR set into the participants visual field</w:t>
+        <w:t xml:space="preserve">. Compressing the whole FOV of the VR set into the </w:t>
+      </w:r>
+      <w:proofErr w:type="gramStart"/>
+      <w:r>
+        <w:t>participants</w:t>
+      </w:r>
+      <w:proofErr w:type="gramEnd"/>
+      <w:r>
+        <w:t xml:space="preserve"> visual field</w:t>
       </w:r>
     </w:p>
     <w:p>
@@ -942,7 +1085,15 @@
         <w:t>.</w:t>
       </w:r>
       <w:r>
-        <w:t>Compressing part of the whole FOV of the VR set into the participants visual field.</w:t>
+        <w:t xml:space="preserve">Compressing part of the whole FOV of the VR set into the </w:t>
+      </w:r>
+      <w:proofErr w:type="gramStart"/>
+      <w:r>
+        <w:t>participants</w:t>
+      </w:r>
+      <w:proofErr w:type="gramEnd"/>
+      <w:r>
+        <w:t xml:space="preserve"> visual field.</w:t>
       </w:r>
     </w:p>
     <w:p>
@@ -974,8 +1125,13 @@
       <w:r>
         <w:t>(Excluded)</w:t>
       </w:r>
-      <w:r>
-        <w:t>Level.Binasal.</w:t>
+      <w:proofErr w:type="spellStart"/>
+      <w:r>
+        <w:t>Level.Binasal</w:t>
+      </w:r>
+      <w:proofErr w:type="spellEnd"/>
+      <w:r>
+        <w:t>.</w:t>
       </w:r>
     </w:p>
     <w:p>
@@ -1023,130 +1179,25 @@
       </w:r>
     </w:p>
     <w:p>
-      <w:pPr>
-        <w:rPr>
-          <w:b/>
-          <w:bCs/>
-        </w:rPr>
-      </w:pPr>
       <w:r>
         <w:rPr>
           <w:b/>
           <w:bCs/>
         </w:rPr>
         <w:tab/>
-        <w:t xml:space="preserve">The </w:t>
-      </w:r>
-      <w:r>
-        <w:rPr>
-          <w:b/>
-          <w:bCs/>
-        </w:rPr>
-        <w:t>interface</w:t>
-      </w:r>
-    </w:p>
-    <w:p>
-      <w:r>
-        <w:rPr>
-          <w:b/>
-          <w:bCs/>
-        </w:rPr>
+      </w:r>
+    </w:p>
+    <w:p>
+      <w:pPr>
+        <w:rPr>
+          <w:b/>
+          <w:bCs/>
+        </w:rPr>
+      </w:pPr>
+      <w:r>
         <w:tab/>
       </w:r>
       <w:r>
-        <w:t>Old version, this interface will no longer work.</w:t>
-      </w:r>
-    </w:p>
-    <w:p>
-      <w:r>
-        <w:rPr>
-          <w:b/>
-          <w:bCs/>
-        </w:rPr>
-        <w:tab/>
-      </w:r>
-      <w:r>
-        <w:t xml:space="preserve">The interface will be identical to a regular VR interface (if there is such a thing) with two degree movement of the head and controllers for grabbing and moving things. </w:t>
-      </w:r>
-      <w:r>
-        <w:t>There will be a 3d interactive environment consisting of a room an</w:t>
-      </w:r>
-      <w:r>
-        <w:t>d</w:t>
-      </w:r>
-      <w:r>
-        <w:t xml:space="preserve"> some props.</w:t>
-      </w:r>
-    </w:p>
-    <w:p>
-      <w:r>
-        <w:tab/>
-      </w:r>
-      <w:r>
-        <w:t>Images will be displayed in the lense of the headset adapted as explained.</w:t>
-      </w:r>
-    </w:p>
-    <w:p>
-      <w:r>
-        <w:tab/>
-        <w:t xml:space="preserve">There will be two games </w:t>
-      </w:r>
-      <w:r>
-        <w:t xml:space="preserve">(game1(easy), game2(hard)) </w:t>
-      </w:r>
-      <w:r>
-        <w:t xml:space="preserve">designed using the props, whose </w:t>
-      </w:r>
-      <w:r>
-        <w:tab/>
-      </w:r>
-      <w:r>
-        <w:t>success will be measured by the program. Thus the program will have a database or some</w:t>
-      </w:r>
-      <w:r>
-        <w:tab/>
-      </w:r>
-      <w:r>
-        <w:t xml:space="preserve"> other method for the program to store the data in. </w:t>
-      </w:r>
-    </w:p>
-    <w:p>
-      <w:r>
-        <w:tab/>
-        <w:t xml:space="preserve">Adjustments should be made in pretesting to make the program as pleasant as possible (i.e. </w:t>
-      </w:r>
-      <w:r>
-        <w:tab/>
-      </w:r>
-      <w:r>
-        <w:t>adding transitions, soft sounds, etc).</w:t>
-      </w:r>
-    </w:p>
-    <w:p>
-      <w:r>
-        <w:tab/>
-      </w:r>
-      <w:r>
-        <w:t xml:space="preserve">A measurement interface is used in pretesting to measure the coordinates of the visual field </w:t>
-      </w:r>
-      <w:r>
-        <w:tab/>
-      </w:r>
-      <w:r>
-        <w:t>of the participant.</w:t>
-      </w:r>
-    </w:p>
-    <w:p>
-      <w:pPr>
-        <w:rPr>
-          <w:b/>
-          <w:bCs/>
-        </w:rPr>
-      </w:pPr>
-      <w:r>
-        <w:tab/>
-      </w:r>
-      <w:r>
         <w:rPr>
           <w:b/>
           <w:bCs/>
@@ -1169,22 +1220,17 @@
       </w:r>
     </w:p>
     <w:p>
-      <w:r>
-        <w:rPr>
-          <w:b/>
-          <w:bCs/>
-        </w:rPr>
-        <w:tab/>
-      </w:r>
-      <w:r>
-        <w:t>Participants begin their participation by registering and completing the GUI test of their</w:t>
-      </w:r>
-      <w:r>
-        <w:tab/>
-      </w:r>
-      <w:r>
-        <w:tab/>
-        <w:t>visual field.</w:t>
+      <w:pPr>
+        <w:ind w:left="720"/>
+      </w:pPr>
+      <w:r>
+        <w:t>Participants begin their participation by registering and completing the</w:t>
+      </w:r>
+      <w:r>
+        <w:t xml:space="preserve"> perimetry reading</w:t>
+      </w:r>
+      <w:r>
+        <w:t xml:space="preserve"> GUI .</w:t>
       </w:r>
       <w:r>
         <w:t xml:space="preserve"> After that they should be introduced to the VR setup with the adapted display to</w:t>
@@ -1207,22 +1253,32 @@
       </w:r>
     </w:p>
     <w:p>
-      <w:r>
-        <w:tab/>
-        <w:t xml:space="preserve">Participants play game 2 twice. One time using the Adaptation, </w:t>
-      </w:r>
-      <w:r>
-        <w:t xml:space="preserve">another without it. The order </w:t>
-      </w:r>
-      <w:r>
-        <w:tab/>
-        <w:t>is randomized.</w:t>
-      </w:r>
-    </w:p>
-    <w:p>
-      <w:r>
-        <w:tab/>
-      </w:r>
+      <w:pPr>
+        <w:ind w:left="720"/>
+      </w:pPr>
+      <w:r>
+        <w:t xml:space="preserve">Participants play </w:t>
+      </w:r>
+      <w:r>
+        <w:t>a simple game</w:t>
+      </w:r>
+      <w:r>
+        <w:t xml:space="preserve">. One time using the Adaptation, </w:t>
+      </w:r>
+      <w:r>
+        <w:t xml:space="preserve">another without </w:t>
+      </w:r>
+      <w:r>
+        <w:t>wearing the HMD</w:t>
+      </w:r>
+      <w:r>
+        <w:t>. The order is randomized.</w:t>
+      </w:r>
+    </w:p>
+    <w:p>
+      <w:pPr>
+        <w:ind w:left="720"/>
+      </w:pPr>
       <w:r>
         <w:rPr>
           <w:b/>
@@ -1231,11 +1287,13 @@
         <w:t xml:space="preserve">If </w:t>
       </w:r>
       <w:r>
-        <w:t>the participants perform better in the game while using the adaptiation, that would be</w:t>
-      </w:r>
-      <w:r>
-        <w:tab/>
-        <w:t xml:space="preserve"> evidence of it’s usefulness.</w:t>
+        <w:t xml:space="preserve">the participants perform better in the game while </w:t>
+      </w:r>
+      <w:r>
+        <w:t>seeing things through the screen</w:t>
+      </w:r>
+      <w:r>
+        <w:t>, that would be evidence of its usefulness.</w:t>
       </w:r>
     </w:p>
     <w:p>
@@ -1254,55 +1312,72 @@
       </w:r>
     </w:p>
     <w:p>
-      <w:r>
-        <w:tab/>
-        <w:t xml:space="preserve">This option gives participants all the time they m ay need to get used to the VR environment. </w:t>
-      </w:r>
-      <w:r>
-        <w:tab/>
-        <w:t xml:space="preserve">It is the preferred option </w:t>
+      <w:pPr>
+        <w:ind w:left="720"/>
+      </w:pPr>
+      <w:r>
+        <w:t>T</w:t>
+      </w:r>
+      <w:r>
+        <w:t xml:space="preserve">his option gives participants </w:t>
+      </w:r>
+      <w:r>
+        <w:t xml:space="preserve">more time </w:t>
+      </w:r>
+      <w:r>
+        <w:t xml:space="preserve"> get used to the VR environment. It is the preferred option </w:t>
       </w:r>
       <w:r>
         <w:t>because it minimises the possibility of false negatives since it could</w:t>
       </w:r>
       <w:r>
-        <w:tab/>
+        <w:t xml:space="preserve"> </w:t>
+      </w:r>
+      <w:r>
         <w:t>be that participants are unable to use the VR set not because it cannot be useful but</w:t>
       </w:r>
       <w:r>
-        <w:tab/>
-      </w:r>
-      <w:r>
-        <w:tab/>
+        <w:t xml:space="preserve"> </w:t>
+      </w:r>
+      <w:r>
         <w:t>because there is a learning curve.</w:t>
       </w:r>
+    </w:p>
+    <w:p>
+      <w:pPr>
+        <w:ind w:left="720"/>
+      </w:pPr>
+      <w:r>
+        <w:t>P</w:t>
+      </w:r>
+      <w:r>
+        <w:t xml:space="preserve">articipants play </w:t>
+      </w:r>
+      <w:r>
+        <w:t xml:space="preserve">one </w:t>
+      </w:r>
+      <w:r>
+        <w:t xml:space="preserve">game every day for a period of one week. </w:t>
+      </w:r>
+    </w:p>
+    <w:p>
+      <w:pPr>
+        <w:ind w:firstLine="720"/>
+      </w:pPr>
+      <w:r>
+        <w:t>After the week of practice,</w:t>
+      </w:r>
       <w:r>
         <w:t xml:space="preserve"> </w:t>
       </w:r>
-    </w:p>
-    <w:p>
-      <w:pPr>
-        <w:ind w:left="720"/>
-      </w:pPr>
-      <w:r>
-        <w:t>P</w:t>
-      </w:r>
-      <w:r>
-        <w:t xml:space="preserve">articipants play game one every day for a period of one week. </w:t>
-      </w:r>
-    </w:p>
-    <w:p>
-      <w:pPr>
-        <w:ind w:firstLine="720"/>
-      </w:pPr>
-      <w:r>
-        <w:t>After the week of practice,</w:t>
-      </w:r>
-      <w:r>
-        <w:t xml:space="preserve"> </w:t>
-      </w:r>
-      <w:r>
-        <w:t xml:space="preserve">Participants play game 2 twice. One time using the Adaptation, </w:t>
+      <w:r>
+        <w:t xml:space="preserve">Participants </w:t>
+      </w:r>
+      <w:r>
+        <w:t>a different</w:t>
+      </w:r>
+      <w:r>
+        <w:t xml:space="preserve"> twice. One time using the Adaptation, </w:t>
       </w:r>
       <w:r>
         <w:tab/>
@@ -1321,7 +1396,19 @@
         <w:t xml:space="preserve">If </w:t>
       </w:r>
       <w:r>
-        <w:t>the participants perform better in the game while using the adaptiation, that would be evidence of it’s usefulness.</w:t>
+        <w:t>the participants perform better in the</w:t>
+      </w:r>
+      <w:r>
+        <w:t xml:space="preserve"> second</w:t>
+      </w:r>
+      <w:r>
+        <w:t xml:space="preserve"> game </w:t>
+      </w:r>
+      <w:r>
+        <w:t>with the HMD than without it</w:t>
+      </w:r>
+      <w:r>
+        <w:t>, that would be evidence of its usefulness.</w:t>
       </w:r>
       <w:r>
         <w:tab/>
@@ -1338,7 +1425,6 @@
         </w:rPr>
       </w:pPr>
       <w:r>
-        <w:lastRenderedPageBreak/>
         <w:tab/>
       </w:r>
       <w:r>
@@ -1372,7 +1458,23 @@
         <w:tab/>
       </w:r>
       <w:r>
-        <w:t>*The questionarire is meant to (i) measure the dependent variables that do not have to do</w:t>
+        <w:t xml:space="preserve">*The </w:t>
+      </w:r>
+      <w:proofErr w:type="spellStart"/>
+      <w:r>
+        <w:t>questionarire</w:t>
+      </w:r>
+      <w:proofErr w:type="spellEnd"/>
+      <w:r>
+        <w:t xml:space="preserve"> is meant to (</w:t>
+      </w:r>
+      <w:proofErr w:type="spellStart"/>
+      <w:r>
+        <w:t>i</w:t>
+      </w:r>
+      <w:proofErr w:type="spellEnd"/>
+      <w:r>
+        <w:t>) measure the dependent variables that do not have to do</w:t>
       </w:r>
       <w:r>
         <w:tab/>
@@ -1385,7 +1487,15 @@
         <w:tab/>
       </w:r>
       <w:r>
-        <w:t xml:space="preserve"> could produce false negatives like stress, confusion and inexperience with </w:t>
+        <w:t xml:space="preserve"> could produce false negatives like stress, </w:t>
+      </w:r>
+      <w:proofErr w:type="gramStart"/>
+      <w:r>
+        <w:t>confusion</w:t>
+      </w:r>
+      <w:proofErr w:type="gramEnd"/>
+      <w:r>
+        <w:t xml:space="preserve"> and inexperience with </w:t>
       </w:r>
       <w:r>
         <w:t>technology.</w:t>
@@ -1454,33 +1564,23 @@
           <w:i/>
           <w:iCs/>
         </w:rPr>
-        <w:t>A picture of display as it would be without the adaptation (ie. A full visual field).</w:t>
-      </w:r>
-    </w:p>
-    <w:p>
-      <w:pPr>
-        <w:ind w:left="720"/>
+        <w:t>A picture of display as it would be without the adaptation (</w:t>
+      </w:r>
+      <w:proofErr w:type="spellStart"/>
+      <w:r>
         <w:rPr>
           <w:i/>
           <w:iCs/>
         </w:rPr>
-      </w:pPr>
-      <w:r>
-        <w:rPr>
-          <w:b/>
-          <w:bCs/>
-        </w:rPr>
-        <w:t>Question2.</w:t>
-      </w:r>
-      <w:r>
-        <w:t xml:space="preserve"> </w:t>
-      </w:r>
+        <w:t>ie</w:t>
+      </w:r>
+      <w:proofErr w:type="spellEnd"/>
       <w:r>
         <w:rPr>
           <w:i/>
           <w:iCs/>
         </w:rPr>
-        <w:t>When I first put on the VR headset I felt____.</w:t>
+        <w:t>. A full visual field).</w:t>
       </w:r>
     </w:p>
     <w:p>
@@ -1493,10 +1593,20 @@
       </w:pPr>
       <w:r>
         <w:rPr>
+          <w:b/>
+          <w:bCs/>
+        </w:rPr>
+        <w:t>Question2.</w:t>
+      </w:r>
+      <w:r>
+        <w:t xml:space="preserve"> </w:t>
+      </w:r>
+      <w:r>
+        <w:rPr>
           <w:i/>
           <w:iCs/>
         </w:rPr>
-        <w:t>a.Shoked</w:t>
+        <w:t>When I first put on the VR headset I felt____.</w:t>
       </w:r>
     </w:p>
     <w:p>
@@ -1507,13 +1617,15 @@
           <w:iCs/>
         </w:rPr>
       </w:pPr>
+      <w:proofErr w:type="spellStart"/>
       <w:r>
         <w:rPr>
           <w:i/>
           <w:iCs/>
         </w:rPr>
-        <w:t>b. Dizzy</w:t>
-      </w:r>
+        <w:t>a.Shoked</w:t>
+      </w:r>
+      <w:proofErr w:type="spellEnd"/>
     </w:p>
     <w:p>
       <w:pPr>
@@ -1528,7 +1640,8 @@
           <w:i/>
           <w:iCs/>
         </w:rPr>
-        <w:t>c. All of the above</w:t>
+        <w:lastRenderedPageBreak/>
+        <w:t>b. Dizzy</w:t>
       </w:r>
     </w:p>
     <w:p>
@@ -1544,7 +1657,39 @@
           <w:i/>
           <w:iCs/>
         </w:rPr>
-        <w:t xml:space="preserve">d. None of the above.  </w:t>
+        <w:t xml:space="preserve">c. </w:t>
+      </w:r>
+      <w:proofErr w:type="gramStart"/>
+      <w:r>
+        <w:rPr>
+          <w:i/>
+          <w:iCs/>
+        </w:rPr>
+        <w:t>All of</w:t>
+      </w:r>
+      <w:proofErr w:type="gramEnd"/>
+      <w:r>
+        <w:rPr>
+          <w:i/>
+          <w:iCs/>
+        </w:rPr>
+        <w:t xml:space="preserve"> the above</w:t>
+      </w:r>
+    </w:p>
+    <w:p>
+      <w:pPr>
+        <w:ind w:left="720"/>
+        <w:rPr>
+          <w:i/>
+          <w:iCs/>
+        </w:rPr>
+      </w:pPr>
+      <w:r>
+        <w:rPr>
+          <w:i/>
+          <w:iCs/>
+        </w:rPr>
+        <w:t xml:space="preserve">d. None of the above. </w:t>
       </w:r>
     </w:p>
     <w:p>
@@ -1848,8 +1993,16 @@
         <w:rPr>
           <w:lang w:val="es-ES"/>
         </w:rPr>
-        <w:t>Subject to change</w:t>
-      </w:r>
+        <w:t xml:space="preserve">Subject to </w:t>
+      </w:r>
+      <w:proofErr w:type="spellStart"/>
+      <w:r>
+        <w:rPr>
+          <w:lang w:val="es-ES"/>
+        </w:rPr>
+        <w:t>change</w:t>
+      </w:r>
+      <w:proofErr w:type="spellEnd"/>
     </w:p>
   </w:footnote>
 </w:footnotes>
